--- a/lab6(TZ2)/lab6.docx
+++ b/lab6(TZ2)/lab6.docx
@@ -211,8 +211,19 @@
           <w:sz w:val="28"/>
           <w:szCs w:val="28"/>
         </w:rPr>
-        <w:t>Написание ТЗ ч.1</w:t>
+        <w:t>Написание ТЗ ч.</w:t>
       </w:r>
+      <w:r>
+        <w:rPr>
+          <w:b/>
+          <w:bCs/>
+          <w:sz w:val="28"/>
+          <w:szCs w:val="28"/>
+        </w:rPr>
+        <w:t>2</w:t>
+      </w:r>
+      <w:bookmarkStart w:id="0" w:name="_GoBack"/>
+      <w:bookmarkEnd w:id="0"/>
       <w:r>
         <w:rPr>
           <w:rFonts w:eastAsia="Times New Roman"/>
@@ -695,20 +706,9 @@
           <w:sz w:val="28"/>
           <w:szCs w:val="28"/>
         </w:rPr>
-        <w:t xml:space="preserve">Изучить методы выявления требований в 3 различных методологиях. Написать все выявленные требования для своего проекта (без анализа на </w:t>
-      </w:r>
-      <w:bookmarkStart w:id="0" w:name="_GoBack"/>
-      <w:r>
-        <w:rPr>
-          <w:rFonts w:asciiTheme="minorHAnsi" w:eastAsiaTheme="minorHAnsi" w:hAnsiTheme="minorHAnsi" w:cstheme="minorBidi"/>
-          <w:color w:val="auto"/>
-          <w:sz w:val="28"/>
-          <w:szCs w:val="28"/>
-        </w:rPr>
-        <w:t>непротиворечивость, проверяемость, недвусмысленность).</w:t>
+        <w:t>Изучить методы выявления требований в 3 различных методологиях. Написать все выявленные требования для своего проекта (без анализа на непротиворечивость, проверяемость, недвусмысленность).</w:t>
       </w:r>
     </w:p>
-    <w:bookmarkEnd w:id="0"/>
     <w:p>
       <w:pPr>
         <w:pStyle w:val="2"/>
@@ -1058,7 +1058,6 @@
                 <w:shd w:val="clear" w:color="auto" w:fill="FFFFFF"/>
               </w:rPr>
             </w:pPr>
-            <w:proofErr w:type="spellStart"/>
             <w:r>
               <w:rPr>
                 <w:rFonts w:cstheme="minorHAnsi"/>
@@ -1079,7 +1078,6 @@
               </w:rPr>
               <w:t>ункц</w:t>
             </w:r>
-            <w:proofErr w:type="spellEnd"/>
             <w:r>
               <w:rPr>
                 <w:rFonts w:cstheme="minorHAnsi"/>
@@ -1333,7 +1331,6 @@
                 <w:rFonts w:cstheme="minorHAnsi"/>
               </w:rPr>
             </w:pPr>
-            <w:proofErr w:type="spellStart"/>
             <w:r>
               <w:rPr>
                 <w:rFonts w:cstheme="minorHAnsi"/>
@@ -1342,7 +1339,6 @@
               </w:rPr>
               <w:t>Функц</w:t>
             </w:r>
-            <w:proofErr w:type="spellEnd"/>
             <w:r>
               <w:rPr>
                 <w:rFonts w:cstheme="minorHAnsi"/>
@@ -1535,7 +1531,6 @@
                 <w:rFonts w:cstheme="minorHAnsi"/>
               </w:rPr>
             </w:pPr>
-            <w:proofErr w:type="spellStart"/>
             <w:r>
               <w:rPr>
                 <w:rFonts w:cstheme="minorHAnsi"/>
@@ -1552,7 +1547,6 @@
               </w:rPr>
               <w:t>ункц</w:t>
             </w:r>
-            <w:proofErr w:type="spellEnd"/>
             <w:r>
               <w:rPr>
                 <w:rFonts w:cstheme="minorHAnsi"/>
@@ -1810,23 +1804,13 @@
                 <w:szCs w:val="28"/>
               </w:rPr>
             </w:pPr>
-            <w:proofErr w:type="spellStart"/>
-            <w:r>
-              <w:rPr>
-                <w:rFonts w:cstheme="minorHAnsi"/>
-                <w:sz w:val="28"/>
-                <w:szCs w:val="28"/>
-              </w:rPr>
-              <w:t>Функц</w:t>
-            </w:r>
-            <w:proofErr w:type="spellEnd"/>
-            <w:r>
-              <w:rPr>
-                <w:rFonts w:cstheme="minorHAnsi"/>
-                <w:sz w:val="28"/>
-                <w:szCs w:val="28"/>
-              </w:rPr>
-              <w:t>.</w:t>
+            <w:r>
+              <w:rPr>
+                <w:rFonts w:cstheme="minorHAnsi"/>
+                <w:sz w:val="28"/>
+                <w:szCs w:val="28"/>
+              </w:rPr>
+              <w:t>Функц.</w:t>
             </w:r>
           </w:p>
         </w:tc>
@@ -2061,23 +2045,13 @@
                 <w:szCs w:val="28"/>
               </w:rPr>
             </w:pPr>
-            <w:proofErr w:type="spellStart"/>
-            <w:r>
-              <w:rPr>
-                <w:rFonts w:cstheme="minorHAnsi"/>
-                <w:sz w:val="28"/>
-                <w:szCs w:val="28"/>
-              </w:rPr>
-              <w:t>Функц</w:t>
-            </w:r>
-            <w:proofErr w:type="spellEnd"/>
-            <w:r>
-              <w:rPr>
-                <w:rFonts w:cstheme="minorHAnsi"/>
-                <w:sz w:val="28"/>
-                <w:szCs w:val="28"/>
-              </w:rPr>
-              <w:t>.</w:t>
+            <w:r>
+              <w:rPr>
+                <w:rFonts w:cstheme="minorHAnsi"/>
+                <w:sz w:val="28"/>
+                <w:szCs w:val="28"/>
+              </w:rPr>
+              <w:t>Функц.</w:t>
             </w:r>
           </w:p>
         </w:tc>
@@ -2321,7 +2295,6 @@
                 <w:szCs w:val="28"/>
               </w:rPr>
             </w:pPr>
-            <w:proofErr w:type="spellStart"/>
             <w:r>
               <w:rPr>
                 <w:rFonts w:cstheme="minorHAnsi"/>
@@ -2329,16 +2302,7 @@
                 <w:szCs w:val="28"/>
               </w:rPr>
               <w:lastRenderedPageBreak/>
-              <w:t>Функц</w:t>
-            </w:r>
-            <w:proofErr w:type="spellEnd"/>
-            <w:r>
-              <w:rPr>
-                <w:rFonts w:cstheme="minorHAnsi"/>
-                <w:sz w:val="28"/>
-                <w:szCs w:val="28"/>
-              </w:rPr>
-              <w:t>.</w:t>
+              <w:t>Функц.</w:t>
             </w:r>
           </w:p>
         </w:tc>
@@ -2526,23 +2490,13 @@
                 <w:szCs w:val="28"/>
               </w:rPr>
             </w:pPr>
-            <w:proofErr w:type="spellStart"/>
-            <w:r>
-              <w:rPr>
-                <w:rFonts w:cstheme="minorHAnsi"/>
-                <w:sz w:val="28"/>
-                <w:szCs w:val="28"/>
-              </w:rPr>
-              <w:t>Функц</w:t>
-            </w:r>
-            <w:proofErr w:type="spellEnd"/>
-            <w:r>
-              <w:rPr>
-                <w:rFonts w:cstheme="minorHAnsi"/>
-                <w:sz w:val="28"/>
-                <w:szCs w:val="28"/>
-              </w:rPr>
-              <w:t>.</w:t>
+            <w:r>
+              <w:rPr>
+                <w:rFonts w:cstheme="minorHAnsi"/>
+                <w:sz w:val="28"/>
+                <w:szCs w:val="28"/>
+              </w:rPr>
+              <w:t>Функц.</w:t>
             </w:r>
           </w:p>
         </w:tc>
@@ -2735,23 +2689,13 @@
                 <w:szCs w:val="28"/>
               </w:rPr>
             </w:pPr>
-            <w:proofErr w:type="spellStart"/>
-            <w:r>
-              <w:rPr>
-                <w:rFonts w:cstheme="minorHAnsi"/>
-                <w:sz w:val="28"/>
-                <w:szCs w:val="28"/>
-              </w:rPr>
-              <w:t>Функц</w:t>
-            </w:r>
-            <w:proofErr w:type="spellEnd"/>
-            <w:r>
-              <w:rPr>
-                <w:rFonts w:cstheme="minorHAnsi"/>
-                <w:sz w:val="28"/>
-                <w:szCs w:val="28"/>
-              </w:rPr>
-              <w:t>.</w:t>
+            <w:r>
+              <w:rPr>
+                <w:rFonts w:cstheme="minorHAnsi"/>
+                <w:sz w:val="28"/>
+                <w:szCs w:val="28"/>
+              </w:rPr>
+              <w:t>Функц.</w:t>
             </w:r>
           </w:p>
         </w:tc>
@@ -2928,23 +2872,7 @@
           <w:sz w:val="27"/>
           <w:szCs w:val="27"/>
         </w:rPr>
-        <w:t xml:space="preserve">Выявлены требования, которые необходимо сделать </w:t>
-      </w:r>
-      <w:r>
-        <w:rPr>
-          <w:color w:val="000000"/>
-          <w:sz w:val="27"/>
-          <w:szCs w:val="27"/>
-        </w:rPr>
-        <w:t>в первую очередь,</w:t>
-      </w:r>
-      <w:r>
-        <w:rPr>
-          <w:color w:val="000000"/>
-          <w:sz w:val="27"/>
-          <w:szCs w:val="27"/>
-        </w:rPr>
-        <w:t xml:space="preserve"> и они являются главными к ПО «Расчет диски машин», и требования, которые можно сделать позднее или вообще не исполнять.</w:t>
+        <w:t>Выявлены требования, которые необходимо сделать в первую очередь, и они являются главными к ПО «Расчет диски машин», и требования, которые можно сделать позднее или вообще не исполнять.</w:t>
       </w:r>
     </w:p>
     <w:p/>
